--- a/j_labzzz/lab_4/javareportlab4.docx
+++ b/j_labzzz/lab_4/javareportlab4.docx
@@ -795,6 +795,114 @@
       <w:pPr>
         <w:pStyle w:val="BodyText"/>
         <w:bidi w:val="0"/>
+        <w:spacing w:lineRule="auto" w:line="307" w:before="240" w:after="160"/>
+        <w:ind w:hanging="0" w:start="0" w:end="0"/>
+        <w:jc w:val="center"/>
+        <w:rPr>
+          <w:rFonts w:ascii="Times New Roman;serif" w:hAnsi="Times New Roman;serif"/>
+          <w:b w:val="false"/>
+          <w:i w:val="false"/>
+          <w:i w:val="false"/>
+          <w:caps w:val="false"/>
+          <w:smallCaps w:val="false"/>
+          <w:strike w:val="false"/>
+          <w:dstrike w:val="false"/>
+          <w:color w:val="000000"/>
+          <w:sz w:val="28"/>
+          <w:u w:val="none"/>
+          <w:effect w:val="none"/>
+          <w:shd w:fill="auto" w:val="clear"/>
+        </w:rPr>
+      </w:pPr>
+      <w:r>
+        <w:rPr/>
+      </w:r>
+    </w:p>
+    <w:p>
+      <w:pPr>
+        <w:pStyle w:val="BodyText"/>
+        <w:bidi w:val="0"/>
+        <w:spacing w:lineRule="auto" w:line="307" w:before="240" w:after="160"/>
+        <w:ind w:hanging="0" w:start="0" w:end="0"/>
+        <w:jc w:val="center"/>
+        <w:rPr>
+          <w:rFonts w:ascii="Times New Roman;serif" w:hAnsi="Times New Roman;serif"/>
+          <w:b w:val="false"/>
+          <w:i w:val="false"/>
+          <w:i w:val="false"/>
+          <w:caps w:val="false"/>
+          <w:smallCaps w:val="false"/>
+          <w:strike w:val="false"/>
+          <w:dstrike w:val="false"/>
+          <w:color w:val="000000"/>
+          <w:sz w:val="28"/>
+          <w:u w:val="none"/>
+          <w:effect w:val="none"/>
+          <w:shd w:fill="auto" w:val="clear"/>
+        </w:rPr>
+      </w:pPr>
+      <w:r>
+        <w:rPr/>
+      </w:r>
+    </w:p>
+    <w:p>
+      <w:pPr>
+        <w:pStyle w:val="BodyText"/>
+        <w:bidi w:val="0"/>
+        <w:spacing w:lineRule="auto" w:line="307" w:before="240" w:after="160"/>
+        <w:ind w:hanging="0" w:start="0" w:end="0"/>
+        <w:jc w:val="center"/>
+        <w:rPr>
+          <w:rFonts w:ascii="Times New Roman;serif" w:hAnsi="Times New Roman;serif"/>
+          <w:b w:val="false"/>
+          <w:i w:val="false"/>
+          <w:i w:val="false"/>
+          <w:caps w:val="false"/>
+          <w:smallCaps w:val="false"/>
+          <w:strike w:val="false"/>
+          <w:dstrike w:val="false"/>
+          <w:color w:val="000000"/>
+          <w:sz w:val="28"/>
+          <w:u w:val="none"/>
+          <w:effect w:val="none"/>
+          <w:shd w:fill="auto" w:val="clear"/>
+        </w:rPr>
+      </w:pPr>
+      <w:r>
+        <w:rPr/>
+      </w:r>
+    </w:p>
+    <w:p>
+      <w:pPr>
+        <w:pStyle w:val="BodyText"/>
+        <w:bidi w:val="0"/>
+        <w:spacing w:lineRule="auto" w:line="307" w:before="240" w:after="160"/>
+        <w:ind w:hanging="0" w:start="0" w:end="0"/>
+        <w:jc w:val="center"/>
+        <w:rPr>
+          <w:rFonts w:ascii="Times New Roman;serif" w:hAnsi="Times New Roman;serif"/>
+          <w:b w:val="false"/>
+          <w:i w:val="false"/>
+          <w:i w:val="false"/>
+          <w:caps w:val="false"/>
+          <w:smallCaps w:val="false"/>
+          <w:strike w:val="false"/>
+          <w:dstrike w:val="false"/>
+          <w:color w:val="000000"/>
+          <w:sz w:val="28"/>
+          <w:u w:val="none"/>
+          <w:effect w:val="none"/>
+          <w:shd w:fill="auto" w:val="clear"/>
+        </w:rPr>
+      </w:pPr>
+      <w:r>
+        <w:rPr/>
+      </w:r>
+    </w:p>
+    <w:p>
+      <w:pPr>
+        <w:pStyle w:val="BodyText"/>
+        <w:bidi w:val="0"/>
         <w:jc w:val="start"/>
         <w:rPr>
           <w:rFonts w:ascii="Times New Roman" w:hAnsi="Times New Roman"/>
@@ -938,8 +1046,8 @@
       <w:r>
         <w:rPr>
           <w:rFonts w:ascii="Times New Roman" w:hAnsi="Times New Roman"/>
-          <w:b w:val="false"/>
-          <w:bCs w:val="false"/>
+          <w:b/>
+          <w:bCs/>
           <w:sz w:val="28"/>
           <w:szCs w:val="28"/>
           <w:lang w:val="ru-RU"/>
@@ -1289,61 +1397,61 @@
       <w:r>
         <w:rPr>
           <w:rFonts w:ascii="Times New Roman" w:hAnsi="Times New Roman"/>
-          <w:b w:val="false"/>
-          <w:bCs w:val="false"/>
-          <w:sz w:val="28"/>
-          <w:szCs w:val="28"/>
-          <w:lang w:val="ru-RU"/>
-        </w:rPr>
-      </w:r>
-    </w:p>
-    <w:p>
-      <w:pPr>
-        <w:pStyle w:val="BodyText"/>
-        <w:bidi w:val="0"/>
-        <w:jc w:val="start"/>
-        <w:rPr>
-          <w:rFonts w:ascii="Times New Roman" w:hAnsi="Times New Roman"/>
-          <w:b/>
-          <w:bCs/>
-          <w:sz w:val="28"/>
-          <w:szCs w:val="28"/>
-          <w:lang w:val="ru-RU"/>
-        </w:rPr>
-      </w:pPr>
-      <w:r>
-        <w:rPr>
-          <w:rFonts w:ascii="Times New Roman" w:hAnsi="Times New Roman"/>
-          <w:b w:val="false"/>
-          <w:bCs w:val="false"/>
-          <w:sz w:val="28"/>
-          <w:szCs w:val="28"/>
-          <w:lang w:val="ru-RU"/>
-        </w:rPr>
-      </w:r>
-    </w:p>
-    <w:p>
-      <w:pPr>
-        <w:pStyle w:val="BodyText"/>
-        <w:bidi w:val="0"/>
-        <w:jc w:val="start"/>
-        <w:rPr>
-          <w:rFonts w:ascii="Times New Roman" w:hAnsi="Times New Roman"/>
-          <w:b/>
-          <w:bCs/>
-          <w:sz w:val="28"/>
-          <w:szCs w:val="28"/>
-          <w:lang w:val="ru-RU"/>
-        </w:rPr>
-      </w:pPr>
-      <w:r>
-        <w:rPr>
-          <w:rFonts w:ascii="Times New Roman" w:hAnsi="Times New Roman"/>
-          <w:b w:val="false"/>
-          <w:bCs w:val="false"/>
-          <w:sz w:val="28"/>
-          <w:szCs w:val="28"/>
-          <w:lang w:val="en-US"/>
+          <w:b/>
+          <w:bCs/>
+          <w:sz w:val="28"/>
+          <w:szCs w:val="28"/>
+          <w:lang w:val="ru-RU"/>
+        </w:rPr>
+      </w:r>
+    </w:p>
+    <w:p>
+      <w:pPr>
+        <w:pStyle w:val="BodyText"/>
+        <w:bidi w:val="0"/>
+        <w:jc w:val="start"/>
+        <w:rPr>
+          <w:rFonts w:ascii="Times New Roman" w:hAnsi="Times New Roman"/>
+          <w:b/>
+          <w:bCs/>
+          <w:sz w:val="28"/>
+          <w:szCs w:val="28"/>
+          <w:lang w:val="ru-RU"/>
+        </w:rPr>
+      </w:pPr>
+      <w:r>
+        <w:rPr>
+          <w:rFonts w:ascii="Times New Roman" w:hAnsi="Times New Roman"/>
+          <w:b/>
+          <w:bCs/>
+          <w:sz w:val="28"/>
+          <w:szCs w:val="28"/>
+          <w:lang w:val="ru-RU"/>
+        </w:rPr>
+      </w:r>
+    </w:p>
+    <w:p>
+      <w:pPr>
+        <w:pStyle w:val="BodyText"/>
+        <w:bidi w:val="0"/>
+        <w:jc w:val="start"/>
+        <w:rPr>
+          <w:rFonts w:ascii="Times New Roman" w:hAnsi="Times New Roman"/>
+          <w:b/>
+          <w:bCs/>
+          <w:sz w:val="28"/>
+          <w:szCs w:val="28"/>
+          <w:lang w:val="ru-RU"/>
+        </w:rPr>
+      </w:pPr>
+      <w:r>
+        <w:rPr>
+          <w:rFonts w:ascii="Times New Roman" w:hAnsi="Times New Roman"/>
+          <w:b/>
+          <w:bCs/>
+          <w:sz w:val="28"/>
+          <w:szCs w:val="28"/>
+          <w:lang w:val="ru-RU"/>
         </w:rPr>
         <w:drawing>
           <wp:anchor behindDoc="0" distT="0" distB="0" distL="0" distR="0" simplePos="0" locked="0" layoutInCell="0" allowOverlap="1" relativeHeight="3">
@@ -1479,8 +1587,8 @@
       <w:r>
         <w:rPr>
           <w:rFonts w:ascii="Times New Roman" w:hAnsi="Times New Roman"/>
-          <w:b w:val="false"/>
-          <w:bCs w:val="false"/>
+          <w:b/>
+          <w:bCs/>
           <w:sz w:val="28"/>
           <w:szCs w:val="28"/>
           <w:lang w:val="ru-RU"/>
@@ -1588,18 +1696,7 @@
           <w:szCs w:val="28"/>
           <w:lang w:val="ru-RU"/>
         </w:rPr>
-        <w:t xml:space="preserve">же возникает, когда мы после закрытия врайтера пытаемся записать что то в другой файл. </w:t>
-      </w:r>
-      <w:r>
-        <w:rPr>
-          <w:rFonts w:ascii="Times New Roman" w:hAnsi="Times New Roman"/>
-          <w:b w:val="false"/>
-          <w:bCs w:val="false"/>
-          <w:sz w:val="28"/>
-          <w:szCs w:val="28"/>
-          <w:lang w:val="ru-RU"/>
-        </w:rPr>
-        <w:t xml:space="preserve">Стоит отметить, </w:t>
+        <w:t xml:space="preserve">же возникает, когда мы после закрытия врайтера пытаемся записать что то в другой файл. Стоит отметить, </w:t>
       </w:r>
       <w:r>
         <w:rPr>
@@ -1702,18 +1799,7 @@
           <w:szCs w:val="28"/>
           <w:lang w:val="ru-RU"/>
         </w:rPr>
-        <w:t>З</w:t>
-      </w:r>
-      <w:r>
-        <w:rPr>
-          <w:rFonts w:ascii="Times New Roman" w:hAnsi="Times New Roman"/>
-          <w:b/>
-          <w:bCs/>
-          <w:sz w:val="28"/>
-          <w:szCs w:val="28"/>
-          <w:lang w:val="ru-RU"/>
-        </w:rPr>
-        <w:t>адание 3:</w:t>
+        <w:t>Задание 3:</w:t>
       </w:r>
     </w:p>
     <w:p>
@@ -1837,11 +1923,11 @@
       <w:r>
         <w:rPr>
           <w:rFonts w:ascii="Times New Roman" w:hAnsi="Times New Roman"/>
-          <w:b w:val="false"/>
-          <w:bCs w:val="false"/>
-          <w:sz w:val="28"/>
-          <w:szCs w:val="28"/>
-          <w:lang w:val="en-US"/>
+          <w:b/>
+          <w:bCs/>
+          <w:sz w:val="28"/>
+          <w:szCs w:val="28"/>
+          <w:lang w:val="ru-RU"/>
         </w:rPr>
       </w:r>
     </w:p>
@@ -2033,11 +2119,11 @@
       <w:r>
         <w:rPr>
           <w:rFonts w:ascii="Times New Roman" w:hAnsi="Times New Roman"/>
-          <w:b w:val="false"/>
-          <w:bCs w:val="false"/>
-          <w:sz w:val="28"/>
-          <w:szCs w:val="28"/>
-          <w:lang w:val="en-US"/>
+          <w:b/>
+          <w:bCs/>
+          <w:sz w:val="28"/>
+          <w:szCs w:val="28"/>
+          <w:lang w:val="ru-RU"/>
         </w:rPr>
         <w:drawing>
           <wp:anchor behindDoc="0" distT="0" distB="0" distL="0" distR="0" simplePos="0" locked="0" layoutInCell="0" allowOverlap="1" relativeHeight="5">
@@ -2162,11 +2248,11 @@
       <w:r>
         <w:rPr>
           <w:rFonts w:ascii="Times New Roman" w:hAnsi="Times New Roman"/>
-          <w:b w:val="false"/>
-          <w:bCs w:val="false"/>
-          <w:sz w:val="28"/>
-          <w:szCs w:val="28"/>
-          <w:lang w:val="en-US"/>
+          <w:b/>
+          <w:bCs/>
+          <w:sz w:val="28"/>
+          <w:szCs w:val="28"/>
+          <w:lang w:val="ru-RU"/>
         </w:rPr>
         <w:drawing>
           <wp:anchor behindDoc="0" distT="0" distB="0" distL="0" distR="0" simplePos="0" locked="0" layoutInCell="0" allowOverlap="1" relativeHeight="6">
@@ -2280,8 +2366,8 @@
       <w:r>
         <w:rPr>
           <w:rFonts w:ascii="Times New Roman" w:hAnsi="Times New Roman"/>
-          <w:b w:val="false"/>
-          <w:bCs w:val="false"/>
+          <w:b/>
+          <w:bCs/>
           <w:sz w:val="28"/>
           <w:szCs w:val="28"/>
           <w:lang w:val="ru-RU"/>
@@ -2350,11 +2436,11 @@
       <w:r>
         <w:rPr>
           <w:rFonts w:ascii="Times New Roman" w:hAnsi="Times New Roman"/>
-          <w:b w:val="false"/>
-          <w:bCs w:val="false"/>
-          <w:sz w:val="28"/>
-          <w:szCs w:val="28"/>
-          <w:lang w:val="en-US"/>
+          <w:b/>
+          <w:bCs/>
+          <w:sz w:val="28"/>
+          <w:szCs w:val="28"/>
+          <w:lang w:val="ru-RU"/>
         </w:rPr>
         <w:drawing>
           <wp:anchor behindDoc="0" distT="0" distB="0" distL="0" distR="0" simplePos="0" locked="0" layoutInCell="0" allowOverlap="1" relativeHeight="8">
@@ -2505,11 +2591,11 @@
       <w:r>
         <w:rPr>
           <w:rFonts w:ascii="Times New Roman" w:hAnsi="Times New Roman"/>
-          <w:b w:val="false"/>
-          <w:bCs w:val="false"/>
-          <w:sz w:val="28"/>
-          <w:szCs w:val="28"/>
-          <w:lang w:val="en-US"/>
+          <w:b/>
+          <w:bCs/>
+          <w:sz w:val="28"/>
+          <w:szCs w:val="28"/>
+          <w:lang w:val="ru-RU"/>
         </w:rPr>
         <w:drawing>
           <wp:anchor behindDoc="0" distT="0" distB="0" distL="0" distR="0" simplePos="0" locked="0" layoutInCell="0" allowOverlap="1" relativeHeight="9">
@@ -2601,11 +2687,11 @@
       <w:r>
         <w:rPr>
           <w:rFonts w:ascii="Times New Roman" w:hAnsi="Times New Roman"/>
-          <w:b w:val="false"/>
-          <w:bCs w:val="false"/>
-          <w:sz w:val="28"/>
-          <w:szCs w:val="28"/>
-          <w:lang w:val="en-US"/>
+          <w:b/>
+          <w:bCs/>
+          <w:sz w:val="28"/>
+          <w:szCs w:val="28"/>
+          <w:lang w:val="ru-RU"/>
         </w:rPr>
         <w:drawing>
           <wp:anchor behindDoc="0" distT="0" distB="0" distL="0" distR="0" simplePos="0" locked="0" layoutInCell="0" allowOverlap="1" relativeHeight="10">
@@ -2751,7 +2837,7 @@
       <w:pgNumType w:fmt="decimal"/>
       <w:formProt w:val="false"/>
       <w:textDirection w:val="lrTb"/>
-      <w:docGrid w:type="default" w:linePitch="312" w:charSpace="4294961151"/>
+      <w:docGrid w:type="default" w:linePitch="312" w:charSpace="0"/>
     </w:sectPr>
   </w:body>
 </w:document>
@@ -2771,7 +2857,6 @@
     </w:rPrDefault>
     <w:pPrDefault>
       <w:pPr>
-        <w:widowControl/>
         <w:suppressAutoHyphens w:val="true"/>
       </w:pPr>
     </w:pPrDefault>
@@ -2781,7 +2866,10 @@
     <w:qFormat/>
     <w:pPr>
       <w:widowControl/>
+      <w:suppressAutoHyphens w:val="true"/>
       <w:bidi w:val="0"/>
+      <w:spacing w:before="0" w:after="0"/>
+      <w:jc w:val="start"/>
     </w:pPr>
     <w:rPr>
       <w:rFonts w:ascii="Liberation Serif" w:hAnsi="Liberation Serif" w:eastAsia="NSimSun" w:cs="Lucida Sans"/>
